--- a/Day-15-task-main/Day 15.docx
+++ b/Day-15-task-main/Day 15.docx
@@ -23,21 +23,12 @@
           <w:sz w:val="26"/>
           <w:szCs w:val="26"/>
         </w:rPr>
-        <w:t>P</w:t>
-      </w:r>
-      <w:r>
-        <w:rPr>
-          <w:b/>
-          <w:color w:val="000000"/>
-          <w:sz w:val="26"/>
-          <w:szCs w:val="26"/>
-        </w:rPr>
-        <w:t>roject Problem Statement</w:t>
-      </w:r>
-    </w:p>
-    <w:p>
-      <w:pPr>
-        <w:pStyle w:val="Normal1"/>
+        <w:t>Project Problem Statement</w:t>
+      </w:r>
+    </w:p>
+    <w:p>
+      <w:pPr>
+        <w:pStyle w:val="LOnormal"/>
         <w:spacing w:lineRule="auto" w:line="240" w:before="240" w:after="240"/>
         <w:rPr/>
       </w:pPr>
@@ -74,7 +65,7 @@
     </w:p>
     <w:p>
       <w:pPr>
-        <w:pStyle w:val="Normal1"/>
+        <w:pStyle w:val="LOnormal"/>
         <w:numPr>
           <w:ilvl w:val="0"/>
           <w:numId w:val="1"/>
@@ -92,7 +83,7 @@
     </w:p>
     <w:p>
       <w:pPr>
-        <w:pStyle w:val="Normal1"/>
+        <w:pStyle w:val="LOnormal"/>
         <w:numPr>
           <w:ilvl w:val="1"/>
           <w:numId w:val="1"/>
@@ -114,7 +105,7 @@
     </w:p>
     <w:p>
       <w:pPr>
-        <w:pStyle w:val="Normal1"/>
+        <w:pStyle w:val="LOnormal"/>
         <w:numPr>
           <w:ilvl w:val="1"/>
           <w:numId w:val="1"/>
@@ -136,7 +127,7 @@
     </w:p>
     <w:p>
       <w:pPr>
-        <w:pStyle w:val="Normal1"/>
+        <w:pStyle w:val="LOnormal"/>
         <w:numPr>
           <w:ilvl w:val="2"/>
           <w:numId w:val="1"/>
@@ -174,7 +165,7 @@
     </w:p>
     <w:p>
       <w:pPr>
-        <w:pStyle w:val="Normal1"/>
+        <w:pStyle w:val="LOnormal"/>
         <w:numPr>
           <w:ilvl w:val="2"/>
           <w:numId w:val="1"/>
@@ -190,7 +181,7 @@
     </w:p>
     <w:p>
       <w:pPr>
-        <w:pStyle w:val="Normal1"/>
+        <w:pStyle w:val="LOnormal"/>
         <w:numPr>
           <w:ilvl w:val="1"/>
           <w:numId w:val="1"/>
@@ -212,7 +203,7 @@
     </w:p>
     <w:p>
       <w:pPr>
-        <w:pStyle w:val="Normal1"/>
+        <w:pStyle w:val="LOnormal"/>
         <w:numPr>
           <w:ilvl w:val="2"/>
           <w:numId w:val="1"/>
@@ -239,7 +230,7 @@
     </w:p>
     <w:p>
       <w:pPr>
-        <w:pStyle w:val="Normal1"/>
+        <w:pStyle w:val="LOnormal"/>
         <w:numPr>
           <w:ilvl w:val="2"/>
           <w:numId w:val="1"/>
@@ -266,7 +257,7 @@
     </w:p>
     <w:p>
       <w:pPr>
-        <w:pStyle w:val="Normal1"/>
+        <w:pStyle w:val="LOnormal"/>
         <w:spacing w:lineRule="auto" w:line="240" w:beforeAutospacing="0" w:before="0" w:afterAutospacing="0" w:after="0"/>
         <w:ind w:left="2160" w:hanging="360"/>
         <w:rPr/>
@@ -277,7 +268,7 @@
     </w:p>
     <w:p>
       <w:pPr>
-        <w:pStyle w:val="Normal1"/>
+        <w:pStyle w:val="LOnormal"/>
         <w:spacing w:lineRule="auto" w:line="240" w:beforeAutospacing="0" w:before="0" w:afterAutospacing="0" w:after="0"/>
         <w:ind w:hanging="0"/>
         <w:rPr/>
@@ -333,20 +324,22 @@
     </w:p>
     <w:p>
       <w:pPr>
-        <w:pStyle w:val="Normal1"/>
+        <w:pStyle w:val="LOnormal"/>
         <w:numPr>
           <w:ilvl w:val="0"/>
           <w:numId w:val="0"/>
         </w:numPr>
         <w:spacing w:lineRule="auto" w:line="240" w:beforeAutospacing="0" w:before="0" w:afterAutospacing="0" w:after="0"/>
-        <w:ind w:hanging="0"/>
-        <w:rPr>
-          <w:b/>
-          <w:b/>
-        </w:rPr>
-      </w:pPr>
-      <w:r>
-        <w:rPr/>
+        <w:ind w:left="0" w:hanging="0"/>
+        <w:rPr>
+          <w:b/>
+          <w:b/>
+        </w:rPr>
+      </w:pPr>
+      <w:r>
+        <w:rPr>
+          <w:b/>
+        </w:rPr>
         <w:drawing>
           <wp:anchor behindDoc="0" distT="0" distB="0" distL="0" distR="0" simplePos="0" locked="0" layoutInCell="0" allowOverlap="1" relativeHeight="3">
             <wp:simplePos x="0" y="0"/>
@@ -396,20 +389,22 @@
     </w:p>
     <w:p>
       <w:pPr>
-        <w:pStyle w:val="Normal1"/>
+        <w:pStyle w:val="LOnormal"/>
         <w:numPr>
           <w:ilvl w:val="0"/>
           <w:numId w:val="0"/>
         </w:numPr>
         <w:spacing w:lineRule="auto" w:line="240" w:beforeAutospacing="0" w:before="0" w:afterAutospacing="0" w:after="0"/>
-        <w:ind w:hanging="0"/>
-        <w:rPr>
-          <w:b/>
-          <w:b/>
-        </w:rPr>
-      </w:pPr>
-      <w:r>
-        <w:rPr/>
+        <w:ind w:left="0" w:hanging="0"/>
+        <w:rPr>
+          <w:b/>
+          <w:b/>
+        </w:rPr>
+      </w:pPr>
+      <w:r>
+        <w:rPr>
+          <w:b/>
+        </w:rPr>
         <w:drawing>
           <wp:anchor behindDoc="0" distT="0" distB="0" distL="0" distR="0" simplePos="0" locked="0" layoutInCell="0" allowOverlap="1" relativeHeight="4">
             <wp:simplePos x="0" y="0"/>
@@ -459,7 +454,7 @@
     </w:p>
     <w:p>
       <w:pPr>
-        <w:pStyle w:val="Normal1"/>
+        <w:pStyle w:val="LOnormal"/>
         <w:numPr>
           <w:ilvl w:val="0"/>
           <w:numId w:val="1"/>
@@ -477,7 +472,7 @@
     </w:p>
     <w:p>
       <w:pPr>
-        <w:pStyle w:val="Normal1"/>
+        <w:pStyle w:val="LOnormal"/>
         <w:numPr>
           <w:ilvl w:val="1"/>
           <w:numId w:val="1"/>
@@ -499,7 +494,7 @@
     </w:p>
     <w:p>
       <w:pPr>
-        <w:pStyle w:val="Normal1"/>
+        <w:pStyle w:val="LOnormal"/>
         <w:numPr>
           <w:ilvl w:val="2"/>
           <w:numId w:val="1"/>
@@ -526,7 +521,7 @@
     </w:p>
     <w:p>
       <w:pPr>
-        <w:pStyle w:val="Normal1"/>
+        <w:pStyle w:val="LOnormal"/>
         <w:numPr>
           <w:ilvl w:val="1"/>
           <w:numId w:val="1"/>
@@ -548,7 +543,7 @@
     </w:p>
     <w:p>
       <w:pPr>
-        <w:pStyle w:val="Normal1"/>
+        <w:pStyle w:val="LOnormal"/>
         <w:numPr>
           <w:ilvl w:val="2"/>
           <w:numId w:val="1"/>
@@ -575,7 +570,7 @@
     </w:p>
     <w:p>
       <w:pPr>
-        <w:pStyle w:val="Normal1"/>
+        <w:pStyle w:val="LOnormal"/>
         <w:numPr>
           <w:ilvl w:val="1"/>
           <w:numId w:val="1"/>
@@ -597,7 +592,7 @@
     </w:p>
     <w:p>
       <w:pPr>
-        <w:pStyle w:val="Normal1"/>
+        <w:pStyle w:val="LOnormal"/>
         <w:numPr>
           <w:ilvl w:val="2"/>
           <w:numId w:val="1"/>
@@ -624,7 +619,7 @@
     </w:p>
     <w:p>
       <w:pPr>
-        <w:pStyle w:val="Normal1"/>
+        <w:pStyle w:val="LOnormal"/>
         <w:numPr>
           <w:ilvl w:val="2"/>
           <w:numId w:val="1"/>
@@ -640,13 +635,13 @@
     </w:p>
     <w:p>
       <w:pPr>
-        <w:pStyle w:val="Normal1"/>
+        <w:pStyle w:val="LOnormal"/>
         <w:numPr>
           <w:ilvl w:val="0"/>
           <w:numId w:val="0"/>
         </w:numPr>
         <w:spacing w:lineRule="auto" w:line="240" w:beforeAutospacing="0" w:before="0" w:afterAutospacing="0" w:after="0"/>
-        <w:ind w:hanging="0"/>
+        <w:ind w:left="0" w:hanging="0"/>
         <w:rPr>
           <w:b/>
           <w:b/>
@@ -663,13 +658,13 @@
     </w:p>
     <w:p>
       <w:pPr>
-        <w:pStyle w:val="Normal1"/>
+        <w:pStyle w:val="LOnormal"/>
         <w:numPr>
           <w:ilvl w:val="0"/>
           <w:numId w:val="0"/>
         </w:numPr>
         <w:spacing w:lineRule="auto" w:line="240" w:beforeAutospacing="0" w:before="0" w:afterAutospacing="0" w:after="0"/>
-        <w:ind w:hanging="0"/>
+        <w:ind w:left="0" w:hanging="0"/>
         <w:rPr>
           <w:b/>
           <w:b/>
@@ -730,7 +725,7 @@
     </w:p>
     <w:p>
       <w:pPr>
-        <w:pStyle w:val="Normal1"/>
+        <w:pStyle w:val="LOnormal"/>
         <w:numPr>
           <w:ilvl w:val="0"/>
           <w:numId w:val="1"/>
@@ -748,7 +743,7 @@
     </w:p>
     <w:p>
       <w:pPr>
-        <w:pStyle w:val="Normal1"/>
+        <w:pStyle w:val="LOnormal"/>
         <w:numPr>
           <w:ilvl w:val="1"/>
           <w:numId w:val="1"/>
@@ -770,7 +765,7 @@
     </w:p>
     <w:p>
       <w:pPr>
-        <w:pStyle w:val="Normal1"/>
+        <w:pStyle w:val="LOnormal"/>
         <w:numPr>
           <w:ilvl w:val="2"/>
           <w:numId w:val="1"/>
@@ -786,7 +781,7 @@
     </w:p>
     <w:p>
       <w:pPr>
-        <w:pStyle w:val="Normal1"/>
+        <w:pStyle w:val="LOnormal"/>
         <w:numPr>
           <w:ilvl w:val="2"/>
           <w:numId w:val="1"/>
@@ -813,7 +808,7 @@
     </w:p>
     <w:p>
       <w:pPr>
-        <w:pStyle w:val="Normal1"/>
+        <w:pStyle w:val="LOnormal"/>
         <w:numPr>
           <w:ilvl w:val="2"/>
           <w:numId w:val="1"/>
@@ -829,7 +824,7 @@
     </w:p>
     <w:p>
       <w:pPr>
-        <w:pStyle w:val="Normal1"/>
+        <w:pStyle w:val="LOnormal"/>
         <w:numPr>
           <w:ilvl w:val="2"/>
           <w:numId w:val="1"/>
@@ -845,7 +840,7 @@
     </w:p>
     <w:p>
       <w:pPr>
-        <w:pStyle w:val="Normal1"/>
+        <w:pStyle w:val="LOnormal"/>
         <w:numPr>
           <w:ilvl w:val="1"/>
           <w:numId w:val="1"/>
@@ -867,7 +862,7 @@
     </w:p>
     <w:p>
       <w:pPr>
-        <w:pStyle w:val="Normal1"/>
+        <w:pStyle w:val="LOnormal"/>
         <w:numPr>
           <w:ilvl w:val="2"/>
           <w:numId w:val="1"/>
@@ -894,13 +889,13 @@
     </w:p>
     <w:p>
       <w:pPr>
-        <w:pStyle w:val="Normal1"/>
+        <w:pStyle w:val="LOnormal"/>
         <w:numPr>
           <w:ilvl w:val="0"/>
           <w:numId w:val="0"/>
         </w:numPr>
         <w:spacing w:lineRule="auto" w:line="240" w:beforeAutospacing="0" w:before="0" w:afterAutospacing="0" w:after="0"/>
-        <w:ind w:hanging="0"/>
+        <w:ind w:left="0" w:hanging="0"/>
         <w:rPr>
           <w:b/>
           <w:b/>
@@ -917,13 +912,13 @@
     </w:p>
     <w:p>
       <w:pPr>
-        <w:pStyle w:val="Normal1"/>
+        <w:pStyle w:val="LOnormal"/>
         <w:numPr>
           <w:ilvl w:val="0"/>
           <w:numId w:val="0"/>
         </w:numPr>
         <w:spacing w:lineRule="auto" w:line="240" w:beforeAutospacing="0" w:before="0" w:afterAutospacing="0" w:after="0"/>
-        <w:ind w:hanging="0"/>
+        <w:ind w:left="0" w:hanging="0"/>
         <w:rPr>
           <w:b/>
           <w:b/>
@@ -984,20 +979,22 @@
     </w:p>
     <w:p>
       <w:pPr>
-        <w:pStyle w:val="Normal1"/>
+        <w:pStyle w:val="LOnormal"/>
         <w:numPr>
           <w:ilvl w:val="0"/>
           <w:numId w:val="0"/>
         </w:numPr>
         <w:spacing w:lineRule="auto" w:line="240" w:beforeAutospacing="0" w:before="0" w:afterAutospacing="0" w:after="0"/>
-        <w:ind w:hanging="0"/>
-        <w:rPr>
-          <w:b/>
-          <w:b/>
-        </w:rPr>
-      </w:pPr>
-      <w:r>
-        <w:rPr/>
+        <w:ind w:left="0" w:hanging="0"/>
+        <w:rPr>
+          <w:b/>
+          <w:b/>
+        </w:rPr>
+      </w:pPr>
+      <w:r>
+        <w:rPr>
+          <w:b/>
+        </w:rPr>
         <w:drawing>
           <wp:anchor behindDoc="0" distT="0" distB="0" distL="0" distR="0" simplePos="0" locked="0" layoutInCell="0" allowOverlap="1" relativeHeight="7">
             <wp:simplePos x="0" y="0"/>
@@ -1047,13 +1044,13 @@
     </w:p>
     <w:p>
       <w:pPr>
-        <w:pStyle w:val="Normal1"/>
+        <w:pStyle w:val="LOnormal"/>
         <w:numPr>
           <w:ilvl w:val="0"/>
           <w:numId w:val="0"/>
         </w:numPr>
         <w:spacing w:lineRule="auto" w:line="240" w:beforeAutospacing="0" w:before="0" w:afterAutospacing="0" w:after="0"/>
-        <w:ind w:hanging="0"/>
+        <w:ind w:left="0" w:hanging="0"/>
         <w:rPr>
           <w:b/>
           <w:b/>
@@ -1070,13 +1067,13 @@
     </w:p>
     <w:p>
       <w:pPr>
-        <w:pStyle w:val="Normal1"/>
+        <w:pStyle w:val="LOnormal"/>
         <w:numPr>
           <w:ilvl w:val="0"/>
           <w:numId w:val="0"/>
         </w:numPr>
         <w:spacing w:lineRule="auto" w:line="240" w:beforeAutospacing="0" w:before="0" w:afterAutospacing="0" w:after="0"/>
-        <w:ind w:hanging="0"/>
+        <w:ind w:left="0" w:hanging="0"/>
         <w:rPr>
           <w:b/>
           <w:b/>
@@ -1137,7 +1134,7 @@
     </w:p>
     <w:p>
       <w:pPr>
-        <w:pStyle w:val="Normal1"/>
+        <w:pStyle w:val="LOnormal"/>
         <w:numPr>
           <w:ilvl w:val="0"/>
           <w:numId w:val="0"/>
@@ -1150,7 +1147,9 @@
         </w:rPr>
       </w:pPr>
       <w:r>
-        <w:rPr/>
+        <w:rPr>
+          <w:b/>
+        </w:rPr>
         <w:drawing>
           <wp:anchor behindDoc="0" distT="0" distB="0" distL="0" distR="0" simplePos="0" locked="0" layoutInCell="0" allowOverlap="1" relativeHeight="9">
             <wp:simplePos x="0" y="0"/>
@@ -1200,7 +1199,7 @@
     </w:p>
     <w:p>
       <w:pPr>
-        <w:pStyle w:val="Normal1"/>
+        <w:pStyle w:val="LOnormal"/>
         <w:numPr>
           <w:ilvl w:val="0"/>
           <w:numId w:val="0"/>
@@ -1213,7 +1212,9 @@
         </w:rPr>
       </w:pPr>
       <w:r>
-        <w:rPr/>
+        <w:rPr>
+          <w:b/>
+        </w:rPr>
         <w:drawing>
           <wp:anchor behindDoc="0" distT="0" distB="0" distL="0" distR="0" simplePos="0" locked="0" layoutInCell="0" allowOverlap="1" relativeHeight="10">
             <wp:simplePos x="0" y="0"/>
@@ -1263,7 +1264,7 @@
     </w:p>
     <w:p>
       <w:pPr>
-        <w:pStyle w:val="Normal1"/>
+        <w:pStyle w:val="LOnormal"/>
         <w:numPr>
           <w:ilvl w:val="0"/>
           <w:numId w:val="0"/>
@@ -1276,7 +1277,9 @@
         </w:rPr>
       </w:pPr>
       <w:r>
-        <w:rPr/>
+        <w:rPr>
+          <w:b/>
+        </w:rPr>
         <w:drawing>
           <wp:anchor behindDoc="0" distT="0" distB="0" distL="0" distR="0" simplePos="0" locked="0" layoutInCell="0" allowOverlap="1" relativeHeight="11">
             <wp:simplePos x="0" y="0"/>
@@ -1326,7 +1329,7 @@
     </w:p>
     <w:p>
       <w:pPr>
-        <w:pStyle w:val="Normal1"/>
+        <w:pStyle w:val="LOnormal"/>
         <w:numPr>
           <w:ilvl w:val="0"/>
           <w:numId w:val="1"/>
@@ -1344,7 +1347,7 @@
     </w:p>
     <w:p>
       <w:pPr>
-        <w:pStyle w:val="Normal1"/>
+        <w:pStyle w:val="LOnormal"/>
         <w:numPr>
           <w:ilvl w:val="1"/>
           <w:numId w:val="1"/>
@@ -1366,7 +1369,7 @@
     </w:p>
     <w:p>
       <w:pPr>
-        <w:pStyle w:val="Normal1"/>
+        <w:pStyle w:val="LOnormal"/>
         <w:numPr>
           <w:ilvl w:val="2"/>
           <w:numId w:val="1"/>
@@ -1382,7 +1385,7 @@
     </w:p>
     <w:p>
       <w:pPr>
-        <w:pStyle w:val="Normal1"/>
+        <w:pStyle w:val="LOnormal"/>
         <w:numPr>
           <w:ilvl w:val="1"/>
           <w:numId w:val="1"/>
@@ -1404,7 +1407,7 @@
     </w:p>
     <w:p>
       <w:pPr>
-        <w:pStyle w:val="Normal1"/>
+        <w:pStyle w:val="LOnormal"/>
         <w:numPr>
           <w:ilvl w:val="2"/>
           <w:numId w:val="1"/>
@@ -1420,7 +1423,7 @@
     </w:p>
     <w:p>
       <w:pPr>
-        <w:pStyle w:val="Normal1"/>
+        <w:pStyle w:val="LOnormal"/>
         <w:numPr>
           <w:ilvl w:val="2"/>
           <w:numId w:val="1"/>
@@ -1436,7 +1439,7 @@
     </w:p>
     <w:p>
       <w:pPr>
-        <w:pStyle w:val="Normal1"/>
+        <w:pStyle w:val="LOnormal"/>
         <w:numPr>
           <w:ilvl w:val="2"/>
           <w:numId w:val="1"/>
@@ -1452,7 +1455,7 @@
     </w:p>
     <w:p>
       <w:pPr>
-        <w:pStyle w:val="Normal1"/>
+        <w:pStyle w:val="LOnormal"/>
         <w:numPr>
           <w:ilvl w:val="1"/>
           <w:numId w:val="1"/>
@@ -1474,7 +1477,7 @@
     </w:p>
     <w:p>
       <w:pPr>
-        <w:pStyle w:val="Normal1"/>
+        <w:pStyle w:val="LOnormal"/>
         <w:numPr>
           <w:ilvl w:val="2"/>
           <w:numId w:val="1"/>
@@ -1501,7 +1504,7 @@
     </w:p>
     <w:p>
       <w:pPr>
-        <w:pStyle w:val="Normal1"/>
+        <w:pStyle w:val="LOnormal"/>
         <w:spacing w:lineRule="auto" w:line="240" w:beforeAutospacing="0" w:before="0" w:after="240"/>
         <w:ind w:left="1800" w:hanging="0"/>
         <w:rPr/>
@@ -1512,13 +1515,12 @@
     </w:p>
     <w:p>
       <w:pPr>
-        <w:pStyle w:val="Normal1"/>
+        <w:pStyle w:val="LOnormal"/>
         <w:spacing w:lineRule="auto" w:line="240" w:beforeAutospacing="0" w:before="0" w:after="240"/>
         <w:ind w:hanging="0"/>
         <w:rPr/>
       </w:pPr>
       <w:r>
-        <w:rPr/>
         <w:drawing>
           <wp:anchor behindDoc="0" distT="0" distB="0" distL="0" distR="0" simplePos="0" locked="0" layoutInCell="0" allowOverlap="1" relativeHeight="12">
             <wp:simplePos x="0" y="0"/>
@@ -1565,14 +1567,190 @@
           </wp:anchor>
         </w:drawing>
       </w:r>
-    </w:p>
-    <w:p>
-      <w:pPr>
-        <w:pStyle w:val="Normal1"/>
-        <w:rPr/>
-      </w:pPr>
-      <w:r>
-        <w:rPr/>
+      <w:r>
+        <w:rPr/>
+        <w:t>Install-docker.yaml</w:t>
+      </w:r>
+    </w:p>
+    <w:p>
+      <w:pPr>
+        <w:pStyle w:val="LOnormal"/>
+        <w:spacing w:lineRule="auto" w:line="240" w:beforeAutospacing="0" w:before="0" w:after="240"/>
+        <w:ind w:hanging="0"/>
+        <w:rPr/>
+      </w:pPr>
+      <w:r>
+        <w:drawing>
+          <wp:anchor behindDoc="0" distT="0" distB="0" distL="0" distR="0" simplePos="0" locked="0" layoutInCell="0" allowOverlap="1" relativeHeight="13">
+            <wp:simplePos x="0" y="0"/>
+            <wp:positionH relativeFrom="column">
+              <wp:align>center</wp:align>
+            </wp:positionH>
+            <wp:positionV relativeFrom="paragraph">
+              <wp:posOffset>635</wp:posOffset>
+            </wp:positionV>
+            <wp:extent cx="5731510" cy="2339975"/>
+            <wp:effectExtent l="0" t="0" r="0" b="0"/>
+            <wp:wrapSquare wrapText="largest"/>
+            <wp:docPr id="12" name="Image12" descr=""/>
+            <wp:cNvGraphicFramePr>
+              <a:graphicFrameLocks xmlns:a="http://schemas.openxmlformats.org/drawingml/2006/main" noChangeAspect="1"/>
+            </wp:cNvGraphicFramePr>
+            <a:graphic xmlns:a="http://schemas.openxmlformats.org/drawingml/2006/main">
+              <a:graphicData uri="http://schemas.openxmlformats.org/drawingml/2006/picture">
+                <pic:pic xmlns:pic="http://schemas.openxmlformats.org/drawingml/2006/picture">
+                  <pic:nvPicPr>
+                    <pic:cNvPr id="12" name="Image12" descr=""/>
+                    <pic:cNvPicPr>
+                      <a:picLocks noChangeAspect="1" noChangeArrowheads="1"/>
+                    </pic:cNvPicPr>
+                  </pic:nvPicPr>
+                  <pic:blipFill>
+                    <a:blip r:embed="rId13"/>
+                    <a:stretch>
+                      <a:fillRect/>
+                    </a:stretch>
+                  </pic:blipFill>
+                  <pic:spPr bwMode="auto">
+                    <a:xfrm>
+                      <a:off x="0" y="0"/>
+                      <a:ext cx="5731510" cy="2339975"/>
+                    </a:xfrm>
+                    <a:prstGeom prst="rect">
+                      <a:avLst/>
+                    </a:prstGeom>
+                  </pic:spPr>
+                </pic:pic>
+              </a:graphicData>
+            </a:graphic>
+          </wp:anchor>
+        </w:drawing>
+      </w:r>
+      <w:r>
+        <w:rPr/>
+        <w:t>pull-image.yaml:</w:t>
+      </w:r>
+    </w:p>
+    <w:p>
+      <w:pPr>
+        <w:pStyle w:val="LOnormal"/>
+        <w:spacing w:lineRule="auto" w:line="240" w:beforeAutospacing="0" w:before="0" w:after="240"/>
+        <w:ind w:hanging="0"/>
+        <w:rPr/>
+      </w:pPr>
+      <w:r>
+        <w:rPr/>
+        <w:drawing>
+          <wp:anchor behindDoc="0" distT="0" distB="0" distL="0" distR="0" simplePos="0" locked="0" layoutInCell="0" allowOverlap="1" relativeHeight="15">
+            <wp:simplePos x="0" y="0"/>
+            <wp:positionH relativeFrom="column">
+              <wp:align>center</wp:align>
+            </wp:positionH>
+            <wp:positionV relativeFrom="paragraph">
+              <wp:posOffset>635</wp:posOffset>
+            </wp:positionV>
+            <wp:extent cx="5731510" cy="1036320"/>
+            <wp:effectExtent l="0" t="0" r="0" b="0"/>
+            <wp:wrapSquare wrapText="largest"/>
+            <wp:docPr id="13" name="Image14" descr=""/>
+            <wp:cNvGraphicFramePr>
+              <a:graphicFrameLocks xmlns:a="http://schemas.openxmlformats.org/drawingml/2006/main" noChangeAspect="1"/>
+            </wp:cNvGraphicFramePr>
+            <a:graphic xmlns:a="http://schemas.openxmlformats.org/drawingml/2006/main">
+              <a:graphicData uri="http://schemas.openxmlformats.org/drawingml/2006/picture">
+                <pic:pic xmlns:pic="http://schemas.openxmlformats.org/drawingml/2006/picture">
+                  <pic:nvPicPr>
+                    <pic:cNvPr id="13" name="Image14" descr=""/>
+                    <pic:cNvPicPr>
+                      <a:picLocks noChangeAspect="1" noChangeArrowheads="1"/>
+                    </pic:cNvPicPr>
+                  </pic:nvPicPr>
+                  <pic:blipFill>
+                    <a:blip r:embed="rId14"/>
+                    <a:stretch>
+                      <a:fillRect/>
+                    </a:stretch>
+                  </pic:blipFill>
+                  <pic:spPr bwMode="auto">
+                    <a:xfrm>
+                      <a:off x="0" y="0"/>
+                      <a:ext cx="5731510" cy="1036320"/>
+                    </a:xfrm>
+                    <a:prstGeom prst="rect">
+                      <a:avLst/>
+                    </a:prstGeom>
+                  </pic:spPr>
+                </pic:pic>
+              </a:graphicData>
+            </a:graphic>
+          </wp:anchor>
+        </w:drawing>
+      </w:r>
+    </w:p>
+    <w:p>
+      <w:pPr>
+        <w:pStyle w:val="LOnormal"/>
+        <w:spacing w:lineRule="auto" w:line="240" w:beforeAutospacing="0" w:before="0" w:after="240"/>
+        <w:ind w:hanging="0"/>
+        <w:rPr/>
+      </w:pPr>
+      <w:r>
+        <w:rPr/>
+        <w:t>run-docker.yaml:</w:t>
+      </w:r>
+    </w:p>
+    <w:p>
+      <w:pPr>
+        <w:pStyle w:val="LOnormal"/>
+        <w:rPr/>
+      </w:pPr>
+      <w:r>
+        <w:rPr/>
+        <w:drawing>
+          <wp:anchor behindDoc="0" distT="0" distB="0" distL="0" distR="0" simplePos="0" locked="0" layoutInCell="0" allowOverlap="1" relativeHeight="14">
+            <wp:simplePos x="0" y="0"/>
+            <wp:positionH relativeFrom="column">
+              <wp:align>center</wp:align>
+            </wp:positionH>
+            <wp:positionV relativeFrom="paragraph">
+              <wp:posOffset>635</wp:posOffset>
+            </wp:positionV>
+            <wp:extent cx="5731510" cy="1036320"/>
+            <wp:effectExtent l="0" t="0" r="0" b="0"/>
+            <wp:wrapSquare wrapText="largest"/>
+            <wp:docPr id="14" name="Image13" descr=""/>
+            <wp:cNvGraphicFramePr>
+              <a:graphicFrameLocks xmlns:a="http://schemas.openxmlformats.org/drawingml/2006/main" noChangeAspect="1"/>
+            </wp:cNvGraphicFramePr>
+            <a:graphic xmlns:a="http://schemas.openxmlformats.org/drawingml/2006/main">
+              <a:graphicData uri="http://schemas.openxmlformats.org/drawingml/2006/picture">
+                <pic:pic xmlns:pic="http://schemas.openxmlformats.org/drawingml/2006/picture">
+                  <pic:nvPicPr>
+                    <pic:cNvPr id="14" name="Image13" descr=""/>
+                    <pic:cNvPicPr>
+                      <a:picLocks noChangeAspect="1" noChangeArrowheads="1"/>
+                    </pic:cNvPicPr>
+                  </pic:nvPicPr>
+                  <pic:blipFill>
+                    <a:blip r:embed="rId15"/>
+                    <a:stretch>
+                      <a:fillRect/>
+                    </a:stretch>
+                  </pic:blipFill>
+                  <pic:spPr bwMode="auto">
+                    <a:xfrm>
+                      <a:off x="0" y="0"/>
+                      <a:ext cx="5731510" cy="1036320"/>
+                    </a:xfrm>
+                    <a:prstGeom prst="rect">
+                      <a:avLst/>
+                    </a:prstGeom>
+                  </pic:spPr>
+                </pic:pic>
+              </a:graphicData>
+            </a:graphic>
+          </wp:anchor>
+        </w:drawing>
       </w:r>
     </w:p>
     <w:sectPr>
@@ -1879,6 +2057,7 @@
     <w:qFormat/>
     <w:pPr>
       <w:widowControl/>
+      <w:suppressAutoHyphens w:val="true"/>
       <w:bidi w:val="0"/>
       <w:spacing w:lineRule="auto" w:line="276" w:before="0" w:after="0"/>
       <w:jc w:val="left"/>
@@ -1894,8 +2073,8 @@
   </w:style>
   <w:style w:type="paragraph" w:styleId="Heading1">
     <w:name w:val="Heading 1"/>
-    <w:basedOn w:val="Normal1"/>
-    <w:next w:val="Normal1"/>
+    <w:basedOn w:val="LOnormal"/>
+    <w:next w:val="LOnormal"/>
     <w:qFormat/>
     <w:pPr>
       <w:keepNext w:val="true"/>
@@ -1910,8 +2089,8 @@
   </w:style>
   <w:style w:type="paragraph" w:styleId="Heading2">
     <w:name w:val="Heading 2"/>
-    <w:basedOn w:val="Normal1"/>
-    <w:next w:val="Normal1"/>
+    <w:basedOn w:val="LOnormal"/>
+    <w:next w:val="LOnormal"/>
     <w:qFormat/>
     <w:pPr>
       <w:keepNext w:val="true"/>
@@ -1927,8 +2106,8 @@
   </w:style>
   <w:style w:type="paragraph" w:styleId="Heading3">
     <w:name w:val="Heading 3"/>
-    <w:basedOn w:val="Normal1"/>
-    <w:next w:val="Normal1"/>
+    <w:basedOn w:val="LOnormal"/>
+    <w:next w:val="LOnormal"/>
     <w:qFormat/>
     <w:pPr>
       <w:keepNext w:val="true"/>
@@ -1945,8 +2124,8 @@
   </w:style>
   <w:style w:type="paragraph" w:styleId="Heading4">
     <w:name w:val="Heading 4"/>
-    <w:basedOn w:val="Normal1"/>
-    <w:next w:val="Normal1"/>
+    <w:basedOn w:val="LOnormal"/>
+    <w:next w:val="LOnormal"/>
     <w:qFormat/>
     <w:pPr>
       <w:keepNext w:val="true"/>
@@ -1962,8 +2141,8 @@
   </w:style>
   <w:style w:type="paragraph" w:styleId="Heading5">
     <w:name w:val="Heading 5"/>
-    <w:basedOn w:val="Normal1"/>
-    <w:next w:val="Normal1"/>
+    <w:basedOn w:val="LOnormal"/>
+    <w:next w:val="LOnormal"/>
     <w:qFormat/>
     <w:pPr>
       <w:keepNext w:val="true"/>
@@ -1979,8 +2158,8 @@
   </w:style>
   <w:style w:type="paragraph" w:styleId="Heading6">
     <w:name w:val="Heading 6"/>
-    <w:basedOn w:val="Normal1"/>
-    <w:next w:val="Normal1"/>
+    <w:basedOn w:val="LOnormal"/>
+    <w:next w:val="LOnormal"/>
     <w:qFormat/>
     <w:pPr>
       <w:keepNext w:val="true"/>
@@ -2060,11 +2239,12 @@
       <w:rFonts w:cs="Lohit Devanagari"/>
     </w:rPr>
   </w:style>
-  <w:style w:type="paragraph" w:styleId="Normal1" w:default="1">
+  <w:style w:type="paragraph" w:styleId="LOnormal" w:default="1">
     <w:name w:val="LO-normal"/>
     <w:qFormat/>
     <w:pPr>
       <w:widowControl/>
+      <w:suppressAutoHyphens w:val="true"/>
       <w:bidi w:val="0"/>
       <w:spacing w:lineRule="auto" w:line="276" w:before="0" w:after="0"/>
       <w:jc w:val="left"/>
@@ -2080,8 +2260,8 @@
   </w:style>
   <w:style w:type="paragraph" w:styleId="Title">
     <w:name w:val="Title"/>
-    <w:basedOn w:val="Normal1"/>
-    <w:next w:val="Normal1"/>
+    <w:basedOn w:val="LOnormal"/>
+    <w:next w:val="LOnormal"/>
     <w:qFormat/>
     <w:pPr>
       <w:keepNext w:val="true"/>
@@ -2096,8 +2276,8 @@
   </w:style>
   <w:style w:type="paragraph" w:styleId="Subtitle">
     <w:name w:val="Subtitle"/>
-    <w:basedOn w:val="Normal1"/>
-    <w:next w:val="Normal1"/>
+    <w:basedOn w:val="LOnormal"/>
+    <w:next w:val="LOnormal"/>
     <w:qFormat/>
     <w:pPr>
       <w:keepNext w:val="true"/>
